--- a/documents/bao-cao-do-an-thuat-toan.docx
+++ b/documents/bao-cao-do-an-thuat-toan.docx
@@ -61,9 +61,7 @@
                       </wps:spPr>
                       <wps:txbx>
                         <w:txbxContent>
-                          <w:p>
-                            <w:pPr/>
-                          </w:p>
+                          <w:p/>
                         </w:txbxContent>
                       </wps:txbx>
                       <wps:bodyPr rot="0" vert="horz" wrap="square" lIns="91440" tIns="45720" rIns="91440" bIns="45720" anchor="t" anchorCtr="0" upright="1">
@@ -77,16 +75,14 @@
           </mc:Choice>
           <mc:Fallback>
             <w:pict>
-              <v:shape id="Text Box 6" o:spid="_x0000_s1026" o:spt="202" type="#_x0000_t202" style="position:absolute;left:0pt;margin-left:-16.9pt;margin-top:-17.5pt;height:733.45pt;width:448.65pt;z-index:-251654144;mso-width-relative:page;mso-height-relative:page;" fillcolor="#FFFFFF" filled="t" stroked="t" coordsize="21600,21600" o:gfxdata="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">
+              <v:shape id="Text Box 6" o:spid="_x0000_s1026" o:spt="202" type="#_x0000_t202" style="position:absolute;left:0pt;margin-left:-16.9pt;margin-top:-17.5pt;height:733.45pt;width:448.65pt;z-index:-251654144;mso-width-relative:page;mso-height-relative:page;" fillcolor="#FFFFFF" filled="t" stroked="t" coordsize="21600,21600" o:gfxdata="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">
                 <v:fill on="t" focussize="0,0"/>
                 <v:stroke color="#000000" miterlimit="8" joinstyle="miter"/>
                 <v:imagedata o:title=""/>
                 <o:lock v:ext="edit" aspectratio="f"/>
                 <v:textbox>
                   <w:txbxContent>
-                    <w:p>
-                      <w:pPr/>
-                    </w:p>
+                    <w:p/>
                   </w:txbxContent>
                 </v:textbox>
               </v:shape>
@@ -276,7 +272,27 @@
           <w:sz w:val="36"/>
           <w:szCs w:val="36"/>
         </w:rPr>
-        <w:t>“XÂY DỰNG BACKEND CHO HỆ THÔNG THI TRẮC NGHIỆM TRỰC TUYẾN”</w:t>
+        <w:t>“XÂY DỰNG BACKEND CHO HỆ TH</w:t>
+      </w:r>
+      <w:r>
+        <w:rPr>
+          <w:rFonts w:hint="default" w:cs="Times New Roman"/>
+          <w:b w:val="0"/>
+          <w:bCs/>
+          <w:sz w:val="36"/>
+          <w:szCs w:val="36"/>
+        </w:rPr>
+        <w:t>Ố</w:t>
+      </w:r>
+      <w:r>
+        <w:rPr>
+          <w:rFonts w:hint="default" w:ascii="Times New Roman" w:hAnsi="Times New Roman" w:cs="Times New Roman"/>
+          <w:b w:val="0"/>
+          <w:bCs/>
+          <w:sz w:val="36"/>
+          <w:szCs w:val="36"/>
+        </w:rPr>
+        <w:t>NG THI TRẮC NGHIỆM TRỰC TUYẾN”</w:t>
       </w:r>
     </w:p>
     <w:p>
@@ -408,7 +424,7 @@
           <w:bCs/>
           <w:sz w:val="28"/>
         </w:rPr>
-        <w:t>Lớp:  15CNTT1</w:t>
+        <w:t>Lớp: 15CNTT1</w:t>
       </w:r>
     </w:p>
     <w:p>
@@ -428,7 +444,7 @@
           <w:bCs/>
           <w:sz w:val="28"/>
         </w:rPr>
-        <w:t>Giảng viên hướng dẫn:  Nguyễn Thanh Tuấn</w:t>
+        <w:t>Giảng viên hướng dẫn: Nguyễn Thanh Tuấn</w:t>
       </w:r>
     </w:p>
     <w:p>
@@ -2830,7 +2846,7 @@
           <w:szCs w:val="22"/>
           <w:lang w:eastAsia="en-US" w:bidi="ar-SA"/>
         </w:rPr>
-        <w:t xml:space="preserve">- </w:t>
+        <w:t>- ...</w:t>
       </w:r>
     </w:p>
     <w:p>
@@ -2981,6 +2997,46 @@
         </w:rPr>
         <w:t>MongoDB là cơ sở dữ liệu hướng tài liệu, nó lưu trữ dữ liệu trong các document dạng JSON với schema động rất linh hoạt. Nghĩa là bạn có thể lưu các bản ghi mà không cần lo lắng về cấu trúc dữ liệu như là số trường, kiểu của trường lưu trữ. Tài liệu MongoDB tương tự như các đối tượng JSON.</w:t>
       </w:r>
+    </w:p>
+    <w:p>
+      <w:pPr>
+        <w:ind w:firstLine="420" w:firstLineChars="0"/>
+        <w:rPr>
+          <w:rFonts w:hint="default"/>
+        </w:rPr>
+      </w:pPr>
+    </w:p>
+    <w:p>
+      <w:pPr>
+        <w:ind w:firstLine="420" w:firstLineChars="0"/>
+        <w:rPr>
+          <w:rFonts w:hint="default"/>
+        </w:rPr>
+      </w:pPr>
+    </w:p>
+    <w:p>
+      <w:pPr>
+        <w:ind w:firstLine="420" w:firstLineChars="0"/>
+        <w:rPr>
+          <w:rFonts w:hint="default"/>
+        </w:rPr>
+      </w:pPr>
+      <w:r>
+        <w:rPr>
+          <w:rFonts w:hint="default"/>
+        </w:rPr>
+        <w:t>JSON (JavaScript Object Noattion) là 1 định dạng hoán vị dữ liệu nhanh. Chúng dễ dàng cho chúng ta đọc và viết. Dễ dàng cho thiết bị phân tích và phát sinh. Chúng là cơ sở dựa trên tập hợp của Ngôn Ngữ Lập Trình JavaScript, tiêu chuẩn ECMA-262 phiên bản 3 - tháng 12 năm 1999. JSON là 1 định dạng kiểu text mà hoàn toàn độc lập với các ngôn ngữ hoàn chỉnh, thuộc họ hàng với các ngôn ngữ họ hàng C, gồm có C, C++, C#, Java, JavaScript, Perl, Python, và nhiều ngôn ngữ khác. Những đặc tính đó đã tạo nên JSON 1 ngôn ngữ hoán vị dữ liệu lý tưởng.</w:t>
+      </w:r>
+    </w:p>
+    <w:p>
+      <w:pPr>
+        <w:ind w:firstLine="420" w:firstLineChars="0"/>
+        <w:rPr>
+          <w:rFonts w:hint="default"/>
+        </w:rPr>
+      </w:pPr>
+      <w:bookmarkStart w:id="21" w:name="_GoBack"/>
+      <w:bookmarkEnd w:id="21"/>
     </w:p>
     <w:p>
       <w:pPr>
@@ -3181,19 +3237,7 @@
         <w:rPr>
           <w:rFonts w:hint="default"/>
         </w:rPr>
-        <w:t xml:space="preserve">Ở phần này, em đã sử dụng OpenAPI với công cụ Swagger để giải quyết vấn đề, xây dựng một document giúp cho </w:t>
-      </w:r>
-      <w:r>
-        <w:rPr>
-          <w:rFonts w:hint="default"/>
-        </w:rPr>
-        <w:t xml:space="preserve">nhóm đồ án thuật toán </w:t>
-      </w:r>
-      <w:r>
-        <w:rPr>
-          <w:rFonts w:hint="default"/>
-        </w:rPr>
-        <w:t xml:space="preserve">làm việc một cách hiệu quả hơn. </w:t>
+        <w:t xml:space="preserve">Ở phần này, em đã sử dụng OpenAPI với công cụ Swagger để giải quyết vấn đề, xây dựng một document giúp cho nhóm đồ án thuật toán làm việc một cách hiệu quả hơn. </w:t>
       </w:r>
     </w:p>
     <w:p>
@@ -3215,13 +3259,7 @@
         <w:rPr>
           <w:rFonts w:hint="default"/>
         </w:rPr>
-        <w:t>Nghiên cứu tại trang documentation của chính trang web phát triển của công cụ.</w:t>
-      </w:r>
-      <w:r>
-        <w:rPr>
-          <w:rFonts w:hint="default"/>
-        </w:rPr>
-        <w:t xml:space="preserve"> Tư đó xây dựng document chuẩn hơn.</w:t>
+        <w:t>Nghiên cứu tại trang documentation của chính trang web phát triển của công cụ. Tư đó xây dựng document chuẩn hơn.</w:t>
       </w:r>
     </w:p>
     <w:p>
@@ -3270,8 +3308,6 @@
           <w:rFonts w:hint="default"/>
         </w:rPr>
       </w:pPr>
-      <w:bookmarkStart w:id="21" w:name="_GoBack"/>
-      <w:bookmarkEnd w:id="21"/>
     </w:p>
     <w:p>
       <w:pPr>
@@ -4259,9 +4295,6 @@
           <w:ilvl w:val="0"/>
           <w:numId w:val="1"/>
         </w:numPr>
-        <w:tabs>
-          <w:tab w:val="left" w:pos="425"/>
-        </w:tabs>
         <w:ind w:left="425" w:leftChars="0" w:hanging="425" w:firstLineChars="0"/>
         <w:rPr>
           <w:rFonts w:hint="default"/>
@@ -4305,9 +4338,6 @@
           <w:ilvl w:val="0"/>
           <w:numId w:val="1"/>
         </w:numPr>
-        <w:tabs>
-          <w:tab w:val="left" w:pos="425"/>
-        </w:tabs>
         <w:ind w:left="425" w:leftChars="0" w:hanging="425" w:firstLineChars="0"/>
         <w:rPr>
           <w:rFonts w:hint="default"/>
@@ -4351,9 +4381,6 @@
           <w:ilvl w:val="0"/>
           <w:numId w:val="1"/>
         </w:numPr>
-        <w:tabs>
-          <w:tab w:val="left" w:pos="425"/>
-        </w:tabs>
         <w:ind w:left="425" w:leftChars="0" w:hanging="425" w:firstLineChars="0"/>
         <w:rPr>
           <w:rFonts w:hint="default"/>
@@ -4397,9 +4424,6 @@
           <w:ilvl w:val="0"/>
           <w:numId w:val="1"/>
         </w:numPr>
-        <w:tabs>
-          <w:tab w:val="left" w:pos="425"/>
-        </w:tabs>
         <w:ind w:left="425" w:leftChars="0" w:hanging="425" w:firstLineChars="0"/>
         <w:rPr>
           <w:rFonts w:hint="default"/>
@@ -4443,9 +4467,6 @@
           <w:ilvl w:val="0"/>
           <w:numId w:val="1"/>
         </w:numPr>
-        <w:tabs>
-          <w:tab w:val="left" w:pos="425"/>
-        </w:tabs>
         <w:ind w:left="425" w:leftChars="0" w:hanging="425" w:firstLineChars="0"/>
         <w:rPr>
           <w:rFonts w:hint="default"/>
@@ -4489,9 +4510,6 @@
           <w:ilvl w:val="0"/>
           <w:numId w:val="1"/>
         </w:numPr>
-        <w:tabs>
-          <w:tab w:val="left" w:pos="425"/>
-        </w:tabs>
         <w:ind w:left="425" w:leftChars="0" w:hanging="425" w:firstLineChars="0"/>
         <w:rPr>
           <w:rFonts w:hint="default"/>
@@ -4535,9 +4553,6 @@
           <w:ilvl w:val="0"/>
           <w:numId w:val="0"/>
         </w:numPr>
-        <w:tabs>
-          <w:tab w:val="clear" w:pos="425"/>
-        </w:tabs>
         <w:spacing w:line="360" w:lineRule="auto"/>
         <w:jc w:val="both"/>
         <w:rPr>
@@ -4551,9 +4566,6 @@
           <w:ilvl w:val="0"/>
           <w:numId w:val="0"/>
         </w:numPr>
-        <w:tabs>
-          <w:tab w:val="clear" w:pos="425"/>
-        </w:tabs>
         <w:spacing w:line="360" w:lineRule="auto"/>
         <w:jc w:val="both"/>
         <w:rPr>
@@ -4573,9 +4585,6 @@
           <w:ilvl w:val="0"/>
           <w:numId w:val="0"/>
         </w:numPr>
-        <w:tabs>
-          <w:tab w:val="clear" w:pos="425"/>
-        </w:tabs>
         <w:spacing w:line="360" w:lineRule="auto"/>
         <w:jc w:val="both"/>
         <w:rPr>
@@ -4959,7 +4968,7 @@
         </mc:Choice>
         <mc:Fallback>
           <w:pict>
-            <v:shape id="TextBox 2" o:spid="_x0000_s1026" o:spt="202" type="#_x0000_t202" style="position:absolute;left:0pt;margin-top:0pt;height:144pt;width:144pt;mso-position-horizontal:right;mso-position-horizontal-relative:margin;mso-wrap-style:none;z-index:251658240;mso-width-relative:page;mso-height-relative:page;" filled="f" stroked="f" coordsize="21600,21600" o:gfxdata="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">
+            <v:shape id="TextBox 2" o:spid="_x0000_s1026" o:spt="202" type="#_x0000_t202" style="position:absolute;left:0pt;margin-top:0pt;height:144pt;width:144pt;mso-position-horizontal:right;mso-position-horizontal-relative:margin;mso-wrap-style:none;z-index:251658240;mso-width-relative:page;mso-height-relative:page;" filled="f" stroked="f" coordsize="21600,21600" o:gfxdata="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">
               <v:fill on="f" focussize="0,0"/>
               <v:stroke on="f" weight="0.5pt"/>
               <v:imagedata o:title=""/>
@@ -5141,7 +5150,7 @@
         </mc:Choice>
         <mc:Fallback>
           <w:pict>
-            <v:shape id="_x0000_s1026" o:spid="_x0000_s1026" o:spt="202" type="#_x0000_t202" style="position:absolute;left:0pt;margin-top:0pt;height:144pt;width:144pt;mso-position-horizontal:right;mso-position-horizontal-relative:margin;mso-wrap-style:none;z-index:251659264;mso-width-relative:page;mso-height-relative:page;" filled="f" stroked="f" coordsize="21600,21600" o:gfxdata="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">
+            <v:shape id="_x0000_s1026" o:spid="_x0000_s1026" o:spt="202" type="#_x0000_t202" style="position:absolute;left:0pt;margin-top:0pt;height:144pt;width:144pt;mso-position-horizontal:right;mso-position-horizontal-relative:margin;mso-wrap-style:none;z-index:251659264;mso-width-relative:page;mso-height-relative:page;" filled="f" stroked="f" coordsize="21600,21600" o:gfxdata="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">
               <v:fill on="f" focussize="0,0"/>
               <v:stroke on="f" weight="0.5pt"/>
               <v:imagedata o:title=""/>
@@ -5199,11 +5208,11 @@
 
 <file path=word/numbering.xml><?xml version="1.0" encoding="utf-8"?>
 <w:numbering xmlns:wpc="http://schemas.microsoft.com/office/word/2010/wordprocessingCanvas" xmlns:mc="http://schemas.openxmlformats.org/markup-compatibility/2006" xmlns:o="urn:schemas-microsoft-com:office:office" xmlns:r="http://schemas.openxmlformats.org/officeDocument/2006/relationships" xmlns:m="http://schemas.openxmlformats.org/officeDocument/2006/math" xmlns:v="urn:schemas-microsoft-com:vml" xmlns:wp14="http://schemas.microsoft.com/office/word/2010/wordprocessingDrawing" xmlns:wp="http://schemas.openxmlformats.org/drawingml/2006/wordprocessingDrawing" xmlns:w10="urn:schemas-microsoft-com:office:word" xmlns:w="http://schemas.openxmlformats.org/wordprocessingml/2006/main" xmlns:w14="http://schemas.microsoft.com/office/word/2010/wordml" xmlns:wpg="http://schemas.microsoft.com/office/word/2010/wordprocessingGroup" xmlns:wpi="http://schemas.microsoft.com/office/word/2010/wordprocessingInk" xmlns:wne="http://schemas.microsoft.com/office/word/2006/wordml" xmlns:wps="http://schemas.microsoft.com/office/word/2010/wordprocessingShape" mc:Ignorable="w14 wp14">
-  <w:abstractNum w:abstractNumId="1527068467">
+  <w:abstractNum w:abstractNumId="0">
     <w:nsid w:val="5B053733"/>
     <w:multiLevelType w:val="singleLevel"/>
     <w:tmpl w:val="5B053733"/>
-    <w:lvl w:ilvl="0" w:tentative="1">
+    <w:lvl w:ilvl="0" w:tentative="0">
       <w:start w:val="1"/>
       <w:numFmt w:val="decimal"/>
       <w:lvlText w:val="%1."/>
@@ -5220,7 +5229,7 @@
     </w:lvl>
   </w:abstractNum>
   <w:num w:numId="1">
-    <w:abstractNumId w:val="1527068467"/>
+    <w:abstractNumId w:val="0"/>
   </w:num>
 </w:numbering>
 </file>
@@ -5735,7 +5744,7 @@
   <a:themeElements>
     <a:clrScheme name="Office">
       <a:dk1>
-        <a:sysClr val="windowText" lastClr="4C4C4C"/>
+        <a:sysClr val="windowText" lastClr="303030"/>
       </a:dk1>
       <a:lt1>
         <a:sysClr val="window" lastClr="FFFFFF"/>
@@ -5982,7 +5991,6 @@
     </a:fmtScheme>
   </a:themeElements>
   <a:objectDefaults/>
-  <a:extraClrSchemeLst/>
 </a:theme>
 </file>
 
